--- a/versions/Version_0.0_DescriptionOfRelatedWork.docx
+++ b/versions/Version_0.0_DescriptionOfRelatedWork.docx
@@ -14,62 +14,10 @@
         <w:rPr>
           <w:lang w:eastAsia="zh-CN"/>
         </w:rPr>
-        <w:t xml:space="preserve">QoE </w:t>
-      </w:r>
-      <w:r>
-        <w:rPr>
-          <w:lang w:eastAsia="zh-CN"/>
-        </w:rPr>
-        <w:t xml:space="preserve">Modeling </w:t>
-      </w:r>
-      <w:r>
-        <w:rPr>
-          <w:lang w:eastAsia="zh-CN"/>
-        </w:rPr>
-        <w:t>of</w:t>
-      </w:r>
-      <w:r>
-        <w:rPr>
-          <w:lang w:eastAsia="zh-CN"/>
-        </w:rPr>
-        <w:t xml:space="preserve"> </w:t>
-      </w:r>
-      <w:r>
-        <w:rPr>
-          <w:lang w:eastAsia="zh-CN"/>
-        </w:rPr>
-        <w:t>Delay</w:t>
-      </w:r>
-      <w:r>
-        <w:rPr>
-          <w:lang w:eastAsia="zh-CN"/>
-        </w:rPr>
-        <w:t xml:space="preserve"> </w:t>
-      </w:r>
-      <w:r>
-        <w:rPr>
-          <w:lang w:eastAsia="zh-CN"/>
-        </w:rPr>
-        <w:t>in</w:t>
-      </w:r>
-      <w:r>
-        <w:rPr>
-          <w:lang w:eastAsia="zh-CN"/>
-        </w:rPr>
-        <w:t xml:space="preserve"> 3D Tele</w:t>
-      </w:r>
-      <w:r>
-        <w:rPr>
-          <w:lang w:eastAsia="zh-CN"/>
-        </w:rPr>
-        <w:t>-I</w:t>
-      </w:r>
-      <w:r>
-        <w:rPr>
-          <w:lang w:eastAsia="zh-CN"/>
-        </w:rPr>
-        <w:t>mmersion</w:t>
-      </w:r>
+        <w:t>Related Work Description and Some Notes</w:t>
+      </w:r>
+      <w:bookmarkStart w:id="0" w:name="_GoBack"/>
+      <w:bookmarkEnd w:id="0"/>
     </w:p>
     <w:tbl>
       <w:tblPr>
@@ -348,7 +296,7 @@
                         </a:ln>
                         <a:extLst>
                           <a:ext uri="{91240B29-F687-4f45-9708-019B960494DF}">
-                            <a14:hiddenLine xmlns="" xmlns:o="urn:schemas-microsoft-com:office:office" xmlns:v="urn:schemas-microsoft-com:vml" xmlns:w10="urn:schemas-microsoft-com:office:word" xmlns:w="http://schemas.openxmlformats.org/wordprocessingml/2006/main" xmlns:a14="http://schemas.microsoft.com/office/drawing/2010/main" w="9525">
+                            <a14:hiddenLine xmlns:a14="http://schemas.microsoft.com/office/drawing/2010/main" xmlns:w="http://schemas.openxmlformats.org/wordprocessingml/2006/main" xmlns:w10="urn:schemas-microsoft-com:office:word" xmlns:v="urn:schemas-microsoft-com:vml" xmlns:o="urn:schemas-microsoft-com:office:office" xmlns="" w="9525">
                               <a:solidFill>
                                 <a:srgbClr val="000000"/>
                               </a:solidFill>
@@ -2543,16 +2491,7 @@
           <w:rFonts w:ascii="MS Mincho" w:eastAsia="MS Mincho" w:hAnsi="MS Mincho" w:cs="MS Mincho"/>
           <w:lang w:eastAsia="zh-CN"/>
         </w:rPr>
-        <w:t>第一部分将参考</w:t>
-      </w:r>
-      <w:bookmarkStart w:id="0" w:name="_GoBack"/>
-      <w:bookmarkEnd w:id="0"/>
-      <w:r>
-        <w:rPr>
-          <w:rFonts w:ascii="MS Mincho" w:eastAsia="MS Mincho" w:hAnsi="MS Mincho" w:cs="MS Mincho"/>
-          <w:lang w:eastAsia="zh-CN"/>
-        </w:rPr>
-        <w:t>Holoportation，</w:t>
+        <w:t>第一部分将参考Holoportation，</w:t>
       </w:r>
       <w:r>
         <w:rPr>
@@ -5853,7 +5792,6 @@
     <w:p>
       <w:pPr>
         <w:rPr>
-          <w:rFonts w:hint="eastAsia"/>
           <w:lang w:eastAsia="zh-CN"/>
         </w:rPr>
       </w:pPr>
@@ -5867,13 +5805,7 @@
         <w:rPr>
           <w:lang w:eastAsia="zh-CN"/>
         </w:rPr>
-        <w:t xml:space="preserve"> </w:t>
-      </w:r>
-      <w:r>
-        <w:rPr>
-          <w:lang w:eastAsia="zh-CN"/>
-        </w:rPr>
-        <w:t>QoS is defined by the ITU</w:t>
+        <w:t xml:space="preserve"> QoS is defined by the ITU</w:t>
       </w:r>
       <w:r>
         <w:rPr>
@@ -7927,27 +7859,14 @@
       <w:r>
         <w:t xml:space="preserve">Figure </w:t>
       </w:r>
-      <w:r>
-        <w:fldChar w:fldCharType="begin"/>
-      </w:r>
-      <w:r>
-        <w:instrText xml:space="preserve"> SEQ Figure \* ARABIC </w:instrText>
-      </w:r>
-      <w:r>
-        <w:fldChar w:fldCharType="separate"/>
-      </w:r>
-      <w:r>
-        <w:rPr>
-          <w:noProof/>
-        </w:rPr>
-        <w:t>1</w:t>
-      </w:r>
-      <w:r>
-        <w:rPr>
-          <w:noProof/>
-        </w:rPr>
-        <w:fldChar w:fldCharType="end"/>
-      </w:r>
+      <w:fldSimple w:instr=" SEQ Figure \* ARABIC ">
+        <w:r>
+          <w:rPr>
+            <w:noProof/>
+          </w:rPr>
+          <w:t>1</w:t>
+        </w:r>
+      </w:fldSimple>
       <w:r>
         <w:t>. Use high-resolution images, 300+ dpi, legible if printed in color or black-and-white. Number all figures and include captions below, using Insert, Caption.</w:t>
       </w:r>
@@ -8267,27 +8186,14 @@
       <w:r>
         <w:t xml:space="preserve">Table </w:t>
       </w:r>
-      <w:r>
-        <w:fldChar w:fldCharType="begin"/>
-      </w:r>
-      <w:r>
-        <w:instrText xml:space="preserve"> SEQ Table \* ARABIC </w:instrText>
-      </w:r>
-      <w:r>
-        <w:fldChar w:fldCharType="separate"/>
-      </w:r>
-      <w:r>
-        <w:rPr>
-          <w:noProof/>
-        </w:rPr>
-        <w:t>1</w:t>
-      </w:r>
-      <w:r>
-        <w:rPr>
-          <w:noProof/>
-        </w:rPr>
-        <w:fldChar w:fldCharType="end"/>
-      </w:r>
+      <w:fldSimple w:instr=" SEQ Table \* ARABIC ">
+        <w:r>
+          <w:rPr>
+            <w:noProof/>
+          </w:rPr>
+          <w:t>1</w:t>
+        </w:r>
+      </w:fldSimple>
       <w:r>
         <w:t>. Table captions should be placed below the table. We recommend table lines be 1 point, 25% black. Minimize use of unnecessary table lines.</w:t>
       </w:r>
@@ -8753,27 +8659,14 @@
       <w:r>
         <w:t xml:space="preserve">Figure </w:t>
       </w:r>
-      <w:r>
-        <w:fldChar w:fldCharType="begin"/>
-      </w:r>
-      <w:r>
-        <w:instrText xml:space="preserve"> SEQ Figure \* ARABIC </w:instrText>
-      </w:r>
-      <w:r>
-        <w:fldChar w:fldCharType="separate"/>
-      </w:r>
-      <w:r>
-        <w:rPr>
-          <w:noProof/>
-        </w:rPr>
-        <w:t>2</w:t>
-      </w:r>
-      <w:r>
-        <w:rPr>
-          <w:noProof/>
-        </w:rPr>
-        <w:fldChar w:fldCharType="end"/>
-      </w:r>
+      <w:fldSimple w:instr=" SEQ Figure \* ARABIC ">
+        <w:r>
+          <w:rPr>
+            <w:noProof/>
+          </w:rPr>
+          <w:t>2</w:t>
+        </w:r>
+      </w:fldSimple>
       <w:r>
         <w:t>. Sample of a wide figure. Be sure to place at the top or bottom of the page. Ensure that important information is legible in both black-and-white and color printing.</w:t>
       </w:r>
@@ -13950,7 +13843,7 @@
 </file>
 
 <file path=customXml/itemProps1.xml><?xml version="1.0" encoding="utf-8"?>
-<ds:datastoreItem xmlns:ds="http://schemas.openxmlformats.org/officeDocument/2006/customXml" ds:itemID="{69F06248-91AF-464C-B1F8-54DEB49B0D19}">
+<ds:datastoreItem xmlns:ds="http://schemas.openxmlformats.org/officeDocument/2006/customXml" ds:itemID="{A4996877-7C04-894B-84C6-BB3706B5BC34}">
   <ds:schemaRefs>
     <ds:schemaRef ds:uri="http://schemas.openxmlformats.org/officeDocument/2006/bibliography"/>
   </ds:schemaRefs>
